--- a/OS复习资料/OSchapter5.docx
+++ b/OS复习资料/OSchapter5.docx
@@ -938,25 +938,7 @@
           <w:szCs w:val="21"/>
           <w:lang w:val="en-US"/>
         </w:rPr>
-        <w:t xml:space="preserve">Boolean </w:t>
-      </w:r>
-      <w:proofErr w:type="gramStart"/>
-      <w:r>
-        <w:rPr>
-          <w:bCs/>
-          <w:szCs w:val="21"/>
-          <w:lang w:val="en-US"/>
-        </w:rPr>
-        <w:t>flag[</w:t>
-      </w:r>
-      <w:proofErr w:type="gramEnd"/>
-      <w:r>
-        <w:rPr>
-          <w:bCs/>
-          <w:szCs w:val="21"/>
-          <w:lang w:val="en-US"/>
-        </w:rPr>
-        <w:t>2]</w:t>
+        <w:t>Boolean flag[2]</w:t>
       </w:r>
     </w:p>
     <w:p>
@@ -1058,7 +1040,76 @@
           <w:rFonts w:hint="eastAsia"/>
           <w:szCs w:val="21"/>
         </w:rPr>
-        <w:t>想要进临界区，那么它可以进。当flag同时为true时谁的turn后写入，谁可以进入临界区。</w:t>
+        <w:t>想要进临界区，那么它可以进。当flag同时为true时谁的turn</w:t>
+      </w:r>
+      <w:r>
+        <w:rPr>
+          <w:rFonts w:hint="eastAsia"/>
+          <w:szCs w:val="21"/>
+        </w:rPr>
+        <w:t>先</w:t>
+      </w:r>
+      <w:r>
+        <w:rPr>
+          <w:rFonts w:hint="eastAsia"/>
+          <w:szCs w:val="21"/>
+        </w:rPr>
+        <w:t>写入</w:t>
+      </w:r>
+      <w:r>
+        <w:rPr>
+          <w:rFonts w:hint="eastAsia"/>
+          <w:szCs w:val="21"/>
+        </w:rPr>
+        <w:t>（Pi中的turn是让</w:t>
+      </w:r>
+      <w:proofErr w:type="spellStart"/>
+      <w:r>
+        <w:rPr>
+          <w:rFonts w:hint="eastAsia"/>
+          <w:szCs w:val="21"/>
+        </w:rPr>
+        <w:t>Pj</w:t>
+      </w:r>
+      <w:proofErr w:type="spellEnd"/>
+      <w:r>
+        <w:rPr>
+          <w:rFonts w:hint="eastAsia"/>
+          <w:szCs w:val="21"/>
+        </w:rPr>
+        <w:t>进入临界区，如果Pi中的turn先写入，那么它会立刻被</w:t>
+      </w:r>
+      <w:proofErr w:type="spellStart"/>
+      <w:r>
+        <w:rPr>
+          <w:rFonts w:hint="eastAsia"/>
+          <w:szCs w:val="21"/>
+        </w:rPr>
+        <w:t>Pj</w:t>
+      </w:r>
+      <w:proofErr w:type="spellEnd"/>
+      <w:r>
+        <w:rPr>
+          <w:rFonts w:hint="eastAsia"/>
+          <w:szCs w:val="21"/>
+        </w:rPr>
+        <w:t>中的turn改写，所以最后会先</w:t>
+      </w:r>
+      <w:bookmarkStart w:id="0" w:name="_GoBack"/>
+      <w:bookmarkEnd w:id="0"/>
+      <w:r>
+        <w:rPr>
+          <w:rFonts w:hint="eastAsia"/>
+          <w:szCs w:val="21"/>
+        </w:rPr>
+        <w:t>得到进入临界区的权限）</w:t>
+      </w:r>
+      <w:r>
+        <w:rPr>
+          <w:rFonts w:hint="eastAsia"/>
+          <w:szCs w:val="21"/>
+        </w:rPr>
+        <w:t>，谁可以进入临界区。</w:t>
       </w:r>
     </w:p>
     <w:p>
@@ -2146,7 +2197,6 @@
         <w:widowControl/>
         <w:jc w:val="left"/>
         <w:rPr>
-          <w:rFonts w:hint="eastAsia"/>
           <w:szCs w:val="21"/>
         </w:rPr>
       </w:pPr>
@@ -2160,7 +2210,6 @@
     <w:p>
       <w:pPr>
         <w:rPr>
-          <w:rFonts w:hint="eastAsia"/>
           <w:b/>
           <w:sz w:val="24"/>
           <w:szCs w:val="24"/>
@@ -2254,23 +2303,7 @@
           <w:rFonts w:hint="eastAsia"/>
           <w:szCs w:val="21"/>
         </w:rPr>
-        <w:t>写者工作时没有其他写者</w:t>
-      </w:r>
-      <w:proofErr w:type="gramStart"/>
-      <w:r>
-        <w:rPr>
-          <w:rFonts w:hint="eastAsia"/>
-          <w:szCs w:val="21"/>
-        </w:rPr>
-        <w:t>且读者</w:t>
-      </w:r>
-      <w:proofErr w:type="gramEnd"/>
-      <w:r>
-        <w:rPr>
-          <w:rFonts w:hint="eastAsia"/>
-          <w:szCs w:val="21"/>
-        </w:rPr>
-        <w:t>不能读。</w:t>
+        <w:t>写者工作时没有其他写者且读者不能读。</w:t>
       </w:r>
     </w:p>
     <w:p>
@@ -2465,23 +2498,7 @@
           <w:rFonts w:hint="eastAsia"/>
           <w:szCs w:val="21"/>
         </w:rPr>
-        <w:t>当哲学家思考时，他们</w:t>
-      </w:r>
-      <w:proofErr w:type="gramStart"/>
-      <w:r>
-        <w:rPr>
-          <w:rFonts w:hint="eastAsia"/>
-          <w:szCs w:val="21"/>
-        </w:rPr>
-        <w:t>不</w:t>
-      </w:r>
-      <w:proofErr w:type="gramEnd"/>
-      <w:r>
-        <w:rPr>
-          <w:rFonts w:hint="eastAsia"/>
-          <w:szCs w:val="21"/>
-        </w:rPr>
-        <w:t>交互，当其中一个饥饿时，会拿起离他最近的两只筷子，一次只能拿一只，且不能从别人手上拿。</w:t>
+        <w:t>当哲学家思考时，他们不交互，当其中一个饥饿时，会拿起离他最近的两只筷子，一次只能拿一只，且不能从别人手上拿。</w:t>
       </w:r>
     </w:p>
     <w:p>
@@ -3021,7 +3038,6 @@
     <w:p>
       <w:pPr>
         <w:rPr>
-          <w:rFonts w:hint="eastAsia"/>
           <w:szCs w:val="21"/>
         </w:rPr>
       </w:pPr>
@@ -3066,8 +3082,6 @@
           </wp:inline>
         </w:drawing>
       </w:r>
-      <w:bookmarkStart w:id="0" w:name="_GoBack"/>
-      <w:bookmarkEnd w:id="0"/>
     </w:p>
     <w:sectPr>
       <w:pgSz w:w="11906" w:h="16838"/>
